--- a/отчёты_по_лабам/Лабораторная работа №7.1.docx
+++ b/отчёты_по_лабам/Лабораторная работа №7.1.docx
@@ -31,6 +31,15 @@
         </w:rPr>
         <w:t>7</w:t>
       </w:r>
+      <w:r>
+        <w:rPr>
+          <w:rFonts w:ascii="Times New Roman" w:hAnsi="Times New Roman" w:cs="Times New Roman"/>
+          <w:b/>
+          <w:sz w:val="26"/>
+          <w:szCs w:val="26"/>
+        </w:rPr>
+        <w:t>.1</w:t>
+      </w:r>
     </w:p>
     <w:p>
       <w:pPr>
@@ -256,6 +265,7 @@
       <w:r>
         <w:rPr>
           <w:rFonts w:ascii="Times New Roman" w:hAnsi="Times New Roman" w:cs="Times New Roman"/>
+          <w:noProof/>
           <w:sz w:val="26"/>
           <w:szCs w:val="26"/>
         </w:rPr>
@@ -358,17 +368,6 @@
     </w:p>
     <w:p>
       <w:pPr>
-        <w:spacing w:before="120" w:after="240" w:line="360" w:lineRule="auto"/>
-        <w:jc w:val="center"/>
-        <w:rPr>
-          <w:rFonts w:ascii="Times New Roman" w:hAnsi="Times New Roman" w:cs="Times New Roman"/>
-          <w:sz w:val="26"/>
-          <w:szCs w:val="26"/>
-        </w:rPr>
-      </w:pPr>
-    </w:p>
-    <w:p>
-      <w:pPr>
         <w:spacing w:before="240" w:after="0" w:line="360" w:lineRule="auto"/>
         <w:jc w:val="center"/>
         <w:rPr>
@@ -380,9 +379,11 @@
       <w:r>
         <w:rPr>
           <w:rFonts w:ascii="Times New Roman" w:hAnsi="Times New Roman" w:cs="Times New Roman"/>
-          <w:sz w:val="26"/>
-          <w:szCs w:val="26"/>
-        </w:rPr>
+          <w:noProof/>
+          <w:sz w:val="26"/>
+          <w:szCs w:val="26"/>
+        </w:rPr>
+        <w:lastRenderedPageBreak/>
         <w:drawing>
           <wp:inline distT="0" distB="0" distL="0" distR="0" wp14:anchorId="59CF693F" wp14:editId="19C31B7D">
             <wp:extent cx="5940425" cy="1971675"/>
@@ -777,17 +778,6 @@
         </w:rPr>
         <w:t>.</w:t>
       </w:r>
-    </w:p>
-    <w:p>
-      <w:pPr>
-        <w:spacing w:after="0" w:line="360" w:lineRule="auto"/>
-        <w:jc w:val="both"/>
-        <w:rPr>
-          <w:rFonts w:ascii="Times New Roman" w:hAnsi="Times New Roman" w:cs="Times New Roman"/>
-          <w:sz w:val="26"/>
-          <w:szCs w:val="26"/>
-        </w:rPr>
-      </w:pPr>
     </w:p>
     <w:sectPr>
       <w:pgSz w:w="11906" w:h="16838"/>
@@ -1528,6 +1518,7 @@
   <w:style w:type="character" w:default="1" w:styleId="a0">
     <w:name w:val="Default Paragraph Font"/>
     <w:uiPriority w:val="1"/>
+    <w:semiHidden/>
     <w:unhideWhenUsed/>
   </w:style>
   <w:style w:type="table" w:default="1" w:styleId="a1">
